--- a/app/Views/agreements/documents/Land_Lease_template.docx
+++ b/app/Views/agreements/documents/Land_Lease_template.docx
@@ -12,194 +12,219 @@
         <w:rPr>
           <w:rFonts w:asciiTheme="majorBidi" w:hAnsiTheme="majorBidi" w:cstheme="majorBidi"/>
         </w:rPr>
-        <w:t>AGREEMENT OF LEASE</w:t>
-      </w:r>
-    </w:p>
-    <w:p>
-      <w:pPr>
-        <w:rPr>
-          <w:rFonts w:asciiTheme="majorBidi" w:hAnsiTheme="majorBidi" w:cstheme="majorBidi"/>
-        </w:rPr>
-      </w:pPr>
-      <w:r>
-        <w:rPr>
-          <w:rFonts w:asciiTheme="majorBidi" w:hAnsiTheme="majorBidi" w:cstheme="majorBidi"/>
-        </w:rPr>
-        <w:t xml:space="preserve">Date: </w:t>
-      </w:r>
-      <w:r>
-        <w:rPr>
-          <w:rFonts w:asciiTheme="majorBidi" w:hAnsiTheme="majorBidi" w:cstheme="majorBidi"/>
-          <w:b/>
-          <w:color w:val="0070C0"/>
-        </w:rPr>
-        <w:t>${date},</w:t>
-      </w:r>
-    </w:p>
-    <w:p>
-      <w:pPr>
-        <w:rPr>
-          <w:rFonts w:asciiTheme="majorBidi" w:hAnsiTheme="majorBidi" w:cstheme="majorBidi"/>
-        </w:rPr>
-      </w:pPr>
-    </w:p>
-    <w:p>
-      <w:pPr>
-        <w:rPr>
-          <w:rFonts w:asciiTheme="majorBidi" w:hAnsiTheme="majorBidi" w:cstheme="majorBidi"/>
-        </w:rPr>
-      </w:pPr>
-      <w:r>
-        <w:rPr>
-          <w:rFonts w:asciiTheme="majorBidi" w:hAnsiTheme="majorBidi" w:cstheme="majorBidi"/>
-        </w:rPr>
-        <w:t xml:space="preserve">This Lease Agreement is made between </w:t>
-      </w:r>
-      <w:r>
-        <w:rPr>
-          <w:rFonts w:asciiTheme="majorBidi" w:hAnsiTheme="majorBidi" w:cstheme="majorBidi"/>
-          <w:b/>
-          <w:color w:val="0070C0"/>
-        </w:rPr>
-        <w:t>${owner}</w:t>
-      </w:r>
-      <w:r>
-        <w:rPr>
-          <w:rFonts w:asciiTheme="majorBidi" w:hAnsiTheme="majorBidi" w:cstheme="majorBidi"/>
-          <w:color w:val="0070C0"/>
-        </w:rPr>
-        <w:t xml:space="preserve"> </w:t>
-      </w:r>
-      <w:r>
-        <w:rPr>
-          <w:rFonts w:asciiTheme="majorBidi" w:hAnsiTheme="majorBidi" w:cstheme="majorBidi"/>
-        </w:rPr>
-        <w:t xml:space="preserve">(Owner(s)) and </w:t>
-      </w:r>
-      <w:r>
-        <w:rPr>
-          <w:rFonts w:asciiTheme="majorBidi" w:hAnsiTheme="majorBidi" w:cstheme="majorBidi"/>
-          <w:b/>
-          <w:color w:val="0070C0"/>
-        </w:rPr>
-        <w:t>${tenant}</w:t>
-      </w:r>
-      <w:r>
-        <w:rPr>
-          <w:rFonts w:asciiTheme="majorBidi" w:hAnsiTheme="majorBidi" w:cstheme="majorBidi"/>
-          <w:color w:val="0070C0"/>
-        </w:rPr>
-        <w:t xml:space="preserve"> </w:t>
-      </w:r>
-      <w:r>
-        <w:rPr>
-          <w:rFonts w:asciiTheme="majorBidi" w:hAnsiTheme="majorBidi" w:cstheme="majorBidi"/>
-        </w:rPr>
-        <w:t>(Tenant(s)). This agreement witnesses that the Owner agrees to lease, and the Tenant agrees to rent, under the terms and conditions described below.</w:t>
-      </w:r>
-    </w:p>
-    <w:p>
-      <w:pPr>
-        <w:rPr>
-          <w:rFonts w:asciiTheme="majorBidi" w:hAnsiTheme="majorBidi" w:cstheme="majorBidi"/>
-        </w:rPr>
-      </w:pPr>
-    </w:p>
-    <w:p>
-      <w:pPr>
-        <w:rPr>
-          <w:rFonts w:asciiTheme="majorBidi" w:hAnsiTheme="majorBidi" w:cstheme="majorBidi"/>
-        </w:rPr>
-      </w:pPr>
-      <w:r>
-        <w:rPr>
-          <w:rFonts w:asciiTheme="majorBidi" w:hAnsiTheme="majorBidi" w:cstheme="majorBidi"/>
-        </w:rPr>
-        <w:t>Parties Involved:</w:t>
-      </w:r>
-    </w:p>
-    <w:p>
-      <w:pPr>
-        <w:rPr>
-          <w:rFonts w:asciiTheme="majorBidi" w:hAnsiTheme="majorBidi" w:cstheme="majorBidi"/>
-        </w:rPr>
-      </w:pPr>
-      <w:r>
-        <w:rPr>
-          <w:rFonts w:asciiTheme="majorBidi" w:hAnsiTheme="majorBidi" w:cstheme="majorBidi"/>
-        </w:rPr>
-        <w:t xml:space="preserve">The Tenant, </w:t>
-      </w:r>
-      <w:r>
-        <w:rPr>
-          <w:rFonts w:asciiTheme="majorBidi" w:hAnsiTheme="majorBidi" w:cstheme="majorBidi"/>
-          <w:b/>
-          <w:color w:val="0070C0"/>
-        </w:rPr>
-        <w:t>${tenant}</w:t>
-      </w:r>
-      <w:r>
-        <w:rPr>
-          <w:rFonts w:asciiTheme="majorBidi" w:hAnsiTheme="majorBidi" w:cstheme="majorBidi"/>
-          <w:color w:val="000000" w:themeColor="text1"/>
-        </w:rPr>
-        <w:t>,</w:t>
-      </w:r>
-      <w:r>
-        <w:rPr>
-          <w:rFonts w:asciiTheme="majorBidi" w:hAnsiTheme="majorBidi" w:cstheme="majorBidi"/>
-          <w:color w:val="0070C0"/>
-        </w:rPr>
-        <w:t xml:space="preserve"> </w:t>
-      </w:r>
-      <w:r>
-        <w:rPr>
-          <w:rFonts w:asciiTheme="majorBidi" w:hAnsiTheme="majorBidi" w:cstheme="majorBidi"/>
-        </w:rPr>
-        <w:t xml:space="preserve">agrees to lease from the Owner, </w:t>
-      </w:r>
-      <w:r>
-        <w:rPr>
-          <w:rFonts w:asciiTheme="majorBidi" w:hAnsiTheme="majorBidi" w:cstheme="majorBidi"/>
-          <w:b/>
-          <w:color w:val="0070C0"/>
-        </w:rPr>
-        <w:t>${owner},</w:t>
-      </w:r>
-      <w:r>
-        <w:rPr>
-          <w:rFonts w:asciiTheme="majorBidi" w:hAnsiTheme="majorBidi" w:cstheme="majorBidi"/>
-        </w:rPr>
-        <w:t xml:space="preserve"> </w:t>
-      </w:r>
-      <w:r>
-        <w:rPr>
-          <w:rFonts w:asciiTheme="majorBidi" w:hAnsiTheme="majorBidi" w:cstheme="majorBidi"/>
-        </w:rPr>
-        <w:t>the specified property detailed below. The transaction is witnessed by ${witness}, whose signature will affirm the validity of this agreement.</w:t>
-      </w:r>
-    </w:p>
-    <w:p>
-      <w:pPr>
-        <w:rPr>
-          <w:rFonts w:asciiTheme="majorBidi" w:hAnsiTheme="majorBidi" w:cstheme="majorBidi"/>
-        </w:rPr>
-      </w:pPr>
-    </w:p>
-    <w:p>
-      <w:pPr>
-        <w:rPr>
-          <w:rFonts w:asciiTheme="majorBidi" w:hAnsiTheme="majorBidi" w:cstheme="majorBidi"/>
-        </w:rPr>
-      </w:pPr>
-      <w:r>
-        <w:rPr>
-          <w:rFonts w:asciiTheme="majorBidi" w:hAnsiTheme="majorBidi" w:cstheme="majorBidi"/>
-        </w:rPr>
-        <w:t>Agreement Type:</w:t>
-      </w:r>
+        <w:t xml:space="preserve">AGREEMENT OF </w:t>
+      </w:r>
+      <w:r>
+        <w:rPr>
+          <w:rFonts w:asciiTheme="majorBidi" w:hAnsiTheme="majorBidi" w:cstheme="majorBidi"/>
+          <w:b/>
+          <w:color w:val="0070C0"/>
+        </w:rPr>
+        <w:t>${</w:t>
+      </w:r>
+      <w:proofErr w:type="spellStart"/>
+      <w:r>
+        <w:rPr>
+          <w:rFonts w:asciiTheme="majorBidi" w:hAnsiTheme="majorBidi" w:cstheme="majorBidi"/>
+          <w:b/>
+          <w:color w:val="0070C0"/>
+        </w:rPr>
+        <w:t>agreement_type</w:t>
+      </w:r>
+      <w:proofErr w:type="spellEnd"/>
+      <w:r>
+        <w:rPr>
+          <w:rFonts w:asciiTheme="majorBidi" w:hAnsiTheme="majorBidi" w:cstheme="majorBidi"/>
+          <w:color w:val="0070C0"/>
+        </w:rPr>
+        <w:t>}</w:t>
+      </w:r>
+    </w:p>
+    <w:p>
+      <w:pPr>
+        <w:rPr>
+          <w:rFonts w:asciiTheme="majorBidi" w:hAnsiTheme="majorBidi" w:cstheme="majorBidi"/>
+        </w:rPr>
+      </w:pPr>
       <w:bookmarkStart w:id="0" w:name="_GoBack"/>
       <w:bookmarkEnd w:id="0"/>
+      <w:r>
+        <w:rPr>
+          <w:rFonts w:asciiTheme="majorBidi" w:hAnsiTheme="majorBidi" w:cstheme="majorBidi"/>
+        </w:rPr>
+        <w:t xml:space="preserve">Date: </w:t>
+      </w:r>
+      <w:r>
+        <w:rPr>
+          <w:rFonts w:asciiTheme="majorBidi" w:hAnsiTheme="majorBidi" w:cstheme="majorBidi"/>
+          <w:b/>
+          <w:color w:val="0070C0"/>
+        </w:rPr>
+        <w:t>${date},</w:t>
+      </w:r>
+    </w:p>
+    <w:p>
+      <w:pPr>
+        <w:rPr>
+          <w:rFonts w:asciiTheme="majorBidi" w:hAnsiTheme="majorBidi" w:cstheme="majorBidi"/>
+        </w:rPr>
+      </w:pPr>
+    </w:p>
+    <w:p>
+      <w:pPr>
+        <w:rPr>
+          <w:rFonts w:asciiTheme="majorBidi" w:hAnsiTheme="majorBidi" w:cstheme="majorBidi"/>
+        </w:rPr>
+      </w:pPr>
+      <w:r>
+        <w:rPr>
+          <w:rFonts w:asciiTheme="majorBidi" w:hAnsiTheme="majorBidi" w:cstheme="majorBidi"/>
+        </w:rPr>
+        <w:t xml:space="preserve">This Lease Agreement is made between </w:t>
+      </w:r>
+      <w:r>
+        <w:rPr>
+          <w:rFonts w:asciiTheme="majorBidi" w:hAnsiTheme="majorBidi" w:cstheme="majorBidi"/>
+          <w:b/>
+          <w:color w:val="0070C0"/>
+        </w:rPr>
+        <w:t>${owner}</w:t>
+      </w:r>
+      <w:r>
+        <w:rPr>
+          <w:rFonts w:asciiTheme="majorBidi" w:hAnsiTheme="majorBidi" w:cstheme="majorBidi"/>
+          <w:color w:val="0070C0"/>
+        </w:rPr>
+        <w:t xml:space="preserve"> </w:t>
+      </w:r>
+      <w:r>
+        <w:rPr>
+          <w:rFonts w:asciiTheme="majorBidi" w:hAnsiTheme="majorBidi" w:cstheme="majorBidi"/>
+        </w:rPr>
+        <w:t xml:space="preserve">(Owner(s)) and </w:t>
+      </w:r>
+      <w:r>
+        <w:rPr>
+          <w:rFonts w:asciiTheme="majorBidi" w:hAnsiTheme="majorBidi" w:cstheme="majorBidi"/>
+          <w:b/>
+          <w:color w:val="0070C0"/>
+        </w:rPr>
+        <w:t>${tenant}</w:t>
+      </w:r>
+      <w:r>
+        <w:rPr>
+          <w:rFonts w:asciiTheme="majorBidi" w:hAnsiTheme="majorBidi" w:cstheme="majorBidi"/>
+          <w:color w:val="0070C0"/>
+        </w:rPr>
+        <w:t xml:space="preserve"> </w:t>
+      </w:r>
+      <w:r>
+        <w:rPr>
+          <w:rFonts w:asciiTheme="majorBidi" w:hAnsiTheme="majorBidi" w:cstheme="majorBidi"/>
+        </w:rPr>
+        <w:t>(Tenant(s)). This agreement witnesses that the Owner agrees to lease, and the Tenant agrees to rent, under the terms and conditions described below.</w:t>
+      </w:r>
+    </w:p>
+    <w:p>
+      <w:pPr>
+        <w:rPr>
+          <w:rFonts w:asciiTheme="majorBidi" w:hAnsiTheme="majorBidi" w:cstheme="majorBidi"/>
+        </w:rPr>
+      </w:pPr>
+    </w:p>
+    <w:p>
+      <w:pPr>
+        <w:rPr>
+          <w:rFonts w:asciiTheme="majorBidi" w:hAnsiTheme="majorBidi" w:cstheme="majorBidi"/>
+        </w:rPr>
+      </w:pPr>
+      <w:r>
+        <w:rPr>
+          <w:rFonts w:asciiTheme="majorBidi" w:hAnsiTheme="majorBidi" w:cstheme="majorBidi"/>
+        </w:rPr>
+        <w:t>Parties Involved:</w:t>
+      </w:r>
+    </w:p>
+    <w:p>
+      <w:pPr>
+        <w:rPr>
+          <w:rFonts w:asciiTheme="majorBidi" w:hAnsiTheme="majorBidi" w:cstheme="majorBidi"/>
+        </w:rPr>
+      </w:pPr>
+      <w:r>
+        <w:rPr>
+          <w:rFonts w:asciiTheme="majorBidi" w:hAnsiTheme="majorBidi" w:cstheme="majorBidi"/>
+        </w:rPr>
+        <w:t xml:space="preserve">The Tenant, </w:t>
+      </w:r>
+      <w:r>
+        <w:rPr>
+          <w:rFonts w:asciiTheme="majorBidi" w:hAnsiTheme="majorBidi" w:cstheme="majorBidi"/>
+          <w:b/>
+          <w:color w:val="0070C0"/>
+        </w:rPr>
+        <w:t>${tenant}</w:t>
+      </w:r>
+      <w:r>
+        <w:rPr>
+          <w:rFonts w:asciiTheme="majorBidi" w:hAnsiTheme="majorBidi" w:cstheme="majorBidi"/>
+          <w:color w:val="000000" w:themeColor="text1"/>
+        </w:rPr>
+        <w:t>,</w:t>
+      </w:r>
+      <w:r>
+        <w:rPr>
+          <w:rFonts w:asciiTheme="majorBidi" w:hAnsiTheme="majorBidi" w:cstheme="majorBidi"/>
+          <w:color w:val="0070C0"/>
+        </w:rPr>
+        <w:t xml:space="preserve"> </w:t>
+      </w:r>
+      <w:r>
+        <w:rPr>
+          <w:rFonts w:asciiTheme="majorBidi" w:hAnsiTheme="majorBidi" w:cstheme="majorBidi"/>
+        </w:rPr>
+        <w:t xml:space="preserve">agrees to lease from the Owner, </w:t>
+      </w:r>
+      <w:r>
+        <w:rPr>
+          <w:rFonts w:asciiTheme="majorBidi" w:hAnsiTheme="majorBidi" w:cstheme="majorBidi"/>
+          <w:b/>
+          <w:color w:val="0070C0"/>
+        </w:rPr>
+        <w:t>${owner},</w:t>
+      </w:r>
+      <w:r>
+        <w:rPr>
+          <w:rFonts w:asciiTheme="majorBidi" w:hAnsiTheme="majorBidi" w:cstheme="majorBidi"/>
+        </w:rPr>
+        <w:t xml:space="preserve"> </w:t>
+      </w:r>
+      <w:r>
+        <w:rPr>
+          <w:rFonts w:asciiTheme="majorBidi" w:hAnsiTheme="majorBidi" w:cstheme="majorBidi"/>
+        </w:rPr>
+        <w:t>the specified property detailed below. The transaction is witnessed by ${witness}, whose signature will affirm the validity of this agreement.</w:t>
+      </w:r>
+    </w:p>
+    <w:p>
+      <w:pPr>
+        <w:rPr>
+          <w:rFonts w:asciiTheme="majorBidi" w:hAnsiTheme="majorBidi" w:cstheme="majorBidi"/>
+        </w:rPr>
+      </w:pPr>
+    </w:p>
+    <w:p>
+      <w:pPr>
+        <w:rPr>
+          <w:rFonts w:asciiTheme="majorBidi" w:hAnsiTheme="majorBidi" w:cstheme="majorBidi"/>
+        </w:rPr>
+      </w:pPr>
+      <w:r>
+        <w:rPr>
+          <w:rFonts w:asciiTheme="majorBidi" w:hAnsiTheme="majorBidi" w:cstheme="majorBidi"/>
+        </w:rPr>
+        <w:t>Agreement Type:</w:t>
+      </w:r>
     </w:p>
     <w:p>
       <w:pPr>
@@ -784,7 +809,7 @@
             </wp:anchor>
           </w:drawing>
         </mc:Choice>
-        <mc:Fallback xmlns:cx1="http://schemas.microsoft.com/office/drawing/2015/9/8/chartex" xmlns:cx2="http://schemas.microsoft.com/office/drawing/2015/10/21/chartex" xmlns:cx3="http://schemas.microsoft.com/office/drawing/2016/5/9/chartex" xmlns:cx4="http://schemas.microsoft.com/office/drawing/2016/5/10/chartex" xmlns:cx5="http://schemas.microsoft.com/office/drawing/2016/5/11/chartex" xmlns:cx6="http://schemas.microsoft.com/office/drawing/2016/5/12/chartex" xmlns:cx7="http://schemas.microsoft.com/office/drawing/2016/5/13/chartex" xmlns:cx8="http://schemas.microsoft.com/office/drawing/2016/5/14/chartex" xmlns:aink="http://schemas.microsoft.com/office/drawing/2016/ink" xmlns:am3d="http://schemas.microsoft.com/office/drawing/2017/model3d" xmlns:oel="http://schemas.microsoft.com/office/2019/extlst" xmlns:w16cex="http://schemas.microsoft.com/office/word/2018/wordml/cex" xmlns:w16cid="http://schemas.microsoft.com/office/word/2016/wordml/cid" xmlns:w16="http://schemas.microsoft.com/office/word/2018/wordml" xmlns:w16sdtdh="http://schemas.microsoft.com/office/word/2020/wordml/sdtdatahash">
+        <mc:Fallback xmlns:w16sdtdh="http://schemas.microsoft.com/office/word/2020/wordml/sdtdatahash" xmlns:w16="http://schemas.microsoft.com/office/word/2018/wordml" xmlns:w16cid="http://schemas.microsoft.com/office/word/2016/wordml/cid" xmlns:w16cex="http://schemas.microsoft.com/office/word/2018/wordml/cex" xmlns:oel="http://schemas.microsoft.com/office/2019/extlst" xmlns:am3d="http://schemas.microsoft.com/office/drawing/2017/model3d" xmlns:aink="http://schemas.microsoft.com/office/drawing/2016/ink" xmlns:cx8="http://schemas.microsoft.com/office/drawing/2016/5/14/chartex" xmlns:cx7="http://schemas.microsoft.com/office/drawing/2016/5/13/chartex" xmlns:cx6="http://schemas.microsoft.com/office/drawing/2016/5/12/chartex" xmlns:cx5="http://schemas.microsoft.com/office/drawing/2016/5/11/chartex" xmlns:cx4="http://schemas.microsoft.com/office/drawing/2016/5/10/chartex" xmlns:cx3="http://schemas.microsoft.com/office/drawing/2016/5/9/chartex" xmlns:cx2="http://schemas.microsoft.com/office/drawing/2015/10/21/chartex" xmlns:cx1="http://schemas.microsoft.com/office/drawing/2015/9/8/chartex">
           <w:pict>
             <v:line w14:anchorId="2755E925" id="Straight Connector 2" o:spid="_x0000_s1026" style="position:absolute;z-index:251659264;visibility:visible;mso-wrap-style:square;mso-width-percent:0;mso-height-percent:0;mso-wrap-distance-left:9pt;mso-wrap-distance-top:0;mso-wrap-distance-right:9pt;mso-wrap-distance-bottom:0;mso-position-horizontal:absolute;mso-position-horizontal-relative:margin;mso-position-vertical:absolute;mso-position-vertical-relative:text;mso-width-percent:0;mso-height-percent:0;mso-width-relative:margin;mso-height-relative:margin" from="-31.55pt,-1.4pt" to="506.15pt,-1.4pt" o:gfxdata="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" strokecolor="#4579b8 [3044]">
               <w10:wrap anchorx="margin"/>
@@ -1938,7 +1963,7 @@
 </file>
 
 <file path=customXml/itemProps1.xml><?xml version="1.0" encoding="utf-8"?>
-<ds:datastoreItem xmlns:ds="http://schemas.openxmlformats.org/officeDocument/2006/customXml" ds:itemID="{90A67336-873B-45CB-9B21-AD8E8BBA7B2E}">
+<ds:datastoreItem xmlns:ds="http://schemas.openxmlformats.org/officeDocument/2006/customXml" ds:itemID="{D1DF7489-F2C6-472A-9C6D-065687696FE4}">
   <ds:schemaRefs>
     <ds:schemaRef ds:uri="http://schemas.openxmlformats.org/officeDocument/2006/bibliography"/>
   </ds:schemaRefs>

--- a/app/Views/agreements/documents/Land_Lease_template.docx
+++ b/app/Views/agreements/documents/Land_Lease_template.docx
@@ -46,508 +46,733 @@
           <w:rFonts w:asciiTheme="majorBidi" w:hAnsiTheme="majorBidi" w:cstheme="majorBidi"/>
         </w:rPr>
       </w:pPr>
+      <w:r>
+        <w:rPr>
+          <w:rFonts w:asciiTheme="majorBidi" w:hAnsiTheme="majorBidi" w:cstheme="majorBidi"/>
+        </w:rPr>
+        <w:t xml:space="preserve">Date: </w:t>
+      </w:r>
+      <w:r>
+        <w:rPr>
+          <w:rFonts w:asciiTheme="majorBidi" w:hAnsiTheme="majorBidi" w:cstheme="majorBidi"/>
+          <w:b/>
+          <w:color w:val="0070C0"/>
+        </w:rPr>
+        <w:t>${date},</w:t>
+      </w:r>
+    </w:p>
+    <w:p>
+      <w:pPr>
+        <w:rPr>
+          <w:rFonts w:asciiTheme="majorBidi" w:hAnsiTheme="majorBidi" w:cstheme="majorBidi"/>
+        </w:rPr>
+      </w:pPr>
+    </w:p>
+    <w:p>
+      <w:pPr>
+        <w:rPr>
+          <w:rFonts w:asciiTheme="majorBidi" w:hAnsiTheme="majorBidi" w:cstheme="majorBidi"/>
+        </w:rPr>
+      </w:pPr>
+      <w:r>
+        <w:rPr>
+          <w:rFonts w:asciiTheme="majorBidi" w:hAnsiTheme="majorBidi" w:cstheme="majorBidi"/>
+        </w:rPr>
+        <w:t xml:space="preserve">This Lease Agreement is made between </w:t>
+      </w:r>
+      <w:r>
+        <w:rPr>
+          <w:rFonts w:asciiTheme="majorBidi" w:hAnsiTheme="majorBidi" w:cstheme="majorBidi"/>
+          <w:b/>
+          <w:color w:val="0070C0"/>
+        </w:rPr>
+        <w:t>${owner}</w:t>
+      </w:r>
+      <w:r>
+        <w:rPr>
+          <w:rFonts w:asciiTheme="majorBidi" w:hAnsiTheme="majorBidi" w:cstheme="majorBidi"/>
+          <w:color w:val="0070C0"/>
+        </w:rPr>
+        <w:t xml:space="preserve"> </w:t>
+      </w:r>
+      <w:r>
+        <w:rPr>
+          <w:rFonts w:asciiTheme="majorBidi" w:hAnsiTheme="majorBidi" w:cstheme="majorBidi"/>
+        </w:rPr>
+        <w:t xml:space="preserve">(Owner(s)) and </w:t>
+      </w:r>
+      <w:r>
+        <w:rPr>
+          <w:rFonts w:asciiTheme="majorBidi" w:hAnsiTheme="majorBidi" w:cstheme="majorBidi"/>
+          <w:b/>
+          <w:color w:val="0070C0"/>
+        </w:rPr>
+        <w:t>${tenant}</w:t>
+      </w:r>
+      <w:r>
+        <w:rPr>
+          <w:rFonts w:asciiTheme="majorBidi" w:hAnsiTheme="majorBidi" w:cstheme="majorBidi"/>
+          <w:color w:val="0070C0"/>
+        </w:rPr>
+        <w:t xml:space="preserve"> </w:t>
+      </w:r>
+      <w:r>
+        <w:rPr>
+          <w:rFonts w:asciiTheme="majorBidi" w:hAnsiTheme="majorBidi" w:cstheme="majorBidi"/>
+        </w:rPr>
+        <w:t>(Tenant(s)). This agreement witnesses that the Owner agrees to lease, and the Tenant agrees to rent, under the terms and conditions described below.</w:t>
+      </w:r>
+    </w:p>
+    <w:p>
+      <w:pPr>
+        <w:rPr>
+          <w:rFonts w:asciiTheme="majorBidi" w:hAnsiTheme="majorBidi" w:cstheme="majorBidi"/>
+        </w:rPr>
+      </w:pPr>
+    </w:p>
+    <w:p>
+      <w:pPr>
+        <w:rPr>
+          <w:rFonts w:asciiTheme="majorBidi" w:hAnsiTheme="majorBidi" w:cstheme="majorBidi"/>
+        </w:rPr>
+      </w:pPr>
+      <w:r>
+        <w:rPr>
+          <w:rFonts w:asciiTheme="majorBidi" w:hAnsiTheme="majorBidi" w:cstheme="majorBidi"/>
+        </w:rPr>
+        <w:t>Parties Involved:</w:t>
+      </w:r>
+    </w:p>
+    <w:p>
+      <w:pPr>
+        <w:rPr>
+          <w:rFonts w:asciiTheme="majorBidi" w:hAnsiTheme="majorBidi" w:cstheme="majorBidi"/>
+        </w:rPr>
+      </w:pPr>
+      <w:r>
+        <w:rPr>
+          <w:rFonts w:asciiTheme="majorBidi" w:hAnsiTheme="majorBidi" w:cstheme="majorBidi"/>
+        </w:rPr>
+        <w:t xml:space="preserve">The Tenant, </w:t>
+      </w:r>
+      <w:r>
+        <w:rPr>
+          <w:rFonts w:asciiTheme="majorBidi" w:hAnsiTheme="majorBidi" w:cstheme="majorBidi"/>
+          <w:b/>
+          <w:color w:val="0070C0"/>
+        </w:rPr>
+        <w:t>${tenant}</w:t>
+      </w:r>
+      <w:r>
+        <w:rPr>
+          <w:rFonts w:asciiTheme="majorBidi" w:hAnsiTheme="majorBidi" w:cstheme="majorBidi"/>
+          <w:color w:val="000000" w:themeColor="text1"/>
+        </w:rPr>
+        <w:t>,</w:t>
+      </w:r>
+      <w:r>
+        <w:rPr>
+          <w:rFonts w:asciiTheme="majorBidi" w:hAnsiTheme="majorBidi" w:cstheme="majorBidi"/>
+          <w:color w:val="0070C0"/>
+        </w:rPr>
+        <w:t xml:space="preserve"> </w:t>
+      </w:r>
+      <w:r>
+        <w:rPr>
+          <w:rFonts w:asciiTheme="majorBidi" w:hAnsiTheme="majorBidi" w:cstheme="majorBidi"/>
+        </w:rPr>
+        <w:t xml:space="preserve">agrees to lease from the Owner, </w:t>
+      </w:r>
+      <w:r>
+        <w:rPr>
+          <w:rFonts w:asciiTheme="majorBidi" w:hAnsiTheme="majorBidi" w:cstheme="majorBidi"/>
+          <w:b/>
+          <w:color w:val="0070C0"/>
+        </w:rPr>
+        <w:t>${owner},</w:t>
+      </w:r>
+      <w:r>
+        <w:rPr>
+          <w:rFonts w:asciiTheme="majorBidi" w:hAnsiTheme="majorBidi" w:cstheme="majorBidi"/>
+        </w:rPr>
+        <w:t xml:space="preserve"> </w:t>
+      </w:r>
+      <w:r>
+        <w:rPr>
+          <w:rFonts w:asciiTheme="majorBidi" w:hAnsiTheme="majorBidi" w:cstheme="majorBidi"/>
+        </w:rPr>
+        <w:t>the specified property detailed below. The transaction is witnessed by ${witness}, whose signature will affirm the validity of this agreement.</w:t>
+      </w:r>
+    </w:p>
+    <w:p>
+      <w:pPr>
+        <w:rPr>
+          <w:rFonts w:asciiTheme="majorBidi" w:hAnsiTheme="majorBidi" w:cstheme="majorBidi"/>
+        </w:rPr>
+      </w:pPr>
+    </w:p>
+    <w:p>
+      <w:pPr>
+        <w:rPr>
+          <w:rFonts w:asciiTheme="majorBidi" w:hAnsiTheme="majorBidi" w:cstheme="majorBidi"/>
+        </w:rPr>
+      </w:pPr>
+      <w:r>
+        <w:rPr>
+          <w:rFonts w:asciiTheme="majorBidi" w:hAnsiTheme="majorBidi" w:cstheme="majorBidi"/>
+        </w:rPr>
+        <w:t>Agreement Type:</w:t>
+      </w:r>
+    </w:p>
+    <w:p>
+      <w:pPr>
+        <w:rPr>
+          <w:rFonts w:asciiTheme="majorBidi" w:hAnsiTheme="majorBidi" w:cstheme="majorBidi"/>
+        </w:rPr>
+      </w:pPr>
+      <w:r>
+        <w:rPr>
+          <w:rFonts w:asciiTheme="majorBidi" w:hAnsiTheme="majorBidi" w:cstheme="majorBidi"/>
+        </w:rPr>
+        <w:t>This is a Lease Agreement, legally binding both the Tenant and the Owner to the terms stated herein.</w:t>
+      </w:r>
+    </w:p>
+    <w:p>
+      <w:pPr>
+        <w:rPr>
+          <w:rFonts w:asciiTheme="majorBidi" w:hAnsiTheme="majorBidi" w:cstheme="majorBidi"/>
+        </w:rPr>
+      </w:pPr>
+    </w:p>
+    <w:p>
+      <w:pPr>
+        <w:rPr>
+          <w:rFonts w:asciiTheme="majorBidi" w:hAnsiTheme="majorBidi" w:cstheme="majorBidi"/>
+        </w:rPr>
+      </w:pPr>
+      <w:r>
+        <w:rPr>
+          <w:rFonts w:asciiTheme="majorBidi" w:hAnsiTheme="majorBidi" w:cstheme="majorBidi"/>
+        </w:rPr>
+        <w:t>Property Leased:</w:t>
+      </w:r>
+    </w:p>
+    <w:p>
+      <w:pPr>
+        <w:rPr>
+          <w:rFonts w:asciiTheme="majorBidi" w:hAnsiTheme="majorBidi" w:cstheme="majorBidi"/>
+        </w:rPr>
+      </w:pPr>
+      <w:r>
+        <w:rPr>
+          <w:rFonts w:asciiTheme="majorBidi" w:hAnsiTheme="majorBidi" w:cstheme="majorBidi"/>
+        </w:rPr>
+        <w:t xml:space="preserve">The property being leased is a </w:t>
+      </w:r>
+      <w:r>
+        <w:rPr>
+          <w:rFonts w:asciiTheme="majorBidi" w:hAnsiTheme="majorBidi" w:cstheme="majorBidi"/>
+          <w:b/>
+          <w:color w:val="0070C0"/>
+        </w:rPr>
+        <w:t>${property}</w:t>
+      </w:r>
+      <w:r>
+        <w:rPr>
+          <w:rFonts w:asciiTheme="majorBidi" w:hAnsiTheme="majorBidi" w:cstheme="majorBidi"/>
+        </w:rPr>
+        <w:t>, which the Tenant agrees to lease from the Owner for the specified period as per this agreement.</w:t>
+      </w:r>
+    </w:p>
+    <w:p>
+      <w:pPr>
+        <w:rPr>
+          <w:rFonts w:asciiTheme="majorBidi" w:hAnsiTheme="majorBidi" w:cstheme="majorBidi"/>
+        </w:rPr>
+      </w:pPr>
+    </w:p>
+    <w:p>
+      <w:pPr>
+        <w:rPr>
+          <w:rFonts w:asciiTheme="majorBidi" w:hAnsiTheme="majorBidi" w:cstheme="majorBidi"/>
+        </w:rPr>
+      </w:pPr>
+      <w:r>
+        <w:rPr>
+          <w:rFonts w:asciiTheme="majorBidi" w:hAnsiTheme="majorBidi" w:cstheme="majorBidi"/>
+        </w:rPr>
+        <w:t>Lease Period and Rent Amount:</w:t>
+      </w:r>
+    </w:p>
+    <w:p>
+      <w:pPr>
+        <w:rPr>
+          <w:rFonts w:asciiTheme="majorBidi" w:hAnsiTheme="majorBidi" w:cstheme="majorBidi"/>
+        </w:rPr>
+      </w:pPr>
+      <w:r>
+        <w:rPr>
+          <w:rFonts w:asciiTheme="majorBidi" w:hAnsiTheme="majorBidi" w:cstheme="majorBidi"/>
+        </w:rPr>
+        <w:t xml:space="preserve">The agreed lease period is </w:t>
+      </w:r>
+      <w:r>
+        <w:rPr>
+          <w:rFonts w:asciiTheme="majorBidi" w:hAnsiTheme="majorBidi" w:cstheme="majorBidi"/>
+          <w:b/>
+          <w:color w:val="0070C0"/>
+        </w:rPr>
+        <w:t>${</w:t>
+      </w:r>
+      <w:proofErr w:type="spellStart"/>
+      <w:r>
+        <w:rPr>
+          <w:rFonts w:asciiTheme="majorBidi" w:hAnsiTheme="majorBidi" w:cstheme="majorBidi"/>
+          <w:b/>
+          <w:color w:val="0070C0"/>
+        </w:rPr>
+        <w:t>lease_period</w:t>
+      </w:r>
+      <w:proofErr w:type="spellEnd"/>
+      <w:r>
+        <w:rPr>
+          <w:rFonts w:asciiTheme="majorBidi" w:hAnsiTheme="majorBidi" w:cstheme="majorBidi"/>
+          <w:b/>
+          <w:color w:val="0070C0"/>
+        </w:rPr>
+        <w:t>}</w:t>
+      </w:r>
+      <w:r>
+        <w:rPr>
+          <w:rFonts w:asciiTheme="majorBidi" w:hAnsiTheme="majorBidi" w:cstheme="majorBidi"/>
+        </w:rPr>
+        <w:t xml:space="preserve">, and the rent amount is </w:t>
+      </w:r>
+      <w:r>
+        <w:rPr>
+          <w:rFonts w:asciiTheme="majorBidi" w:hAnsiTheme="majorBidi" w:cstheme="majorBidi"/>
+          <w:b/>
+          <w:color w:val="0070C0"/>
+        </w:rPr>
+        <w:t>${amount}.</w:t>
+      </w:r>
+      <w:r>
+        <w:rPr>
+          <w:rFonts w:asciiTheme="majorBidi" w:hAnsiTheme="majorBidi" w:cstheme="majorBidi"/>
+          <w:color w:val="0070C0"/>
+        </w:rPr>
+        <w:t xml:space="preserve"> </w:t>
+      </w:r>
+      <w:r>
+        <w:rPr>
+          <w:rFonts w:asciiTheme="majorBidi" w:hAnsiTheme="majorBidi" w:cstheme="majorBidi"/>
+        </w:rPr>
+        <w:t xml:space="preserve">Payment shall be made through </w:t>
+      </w:r>
+      <w:r>
+        <w:rPr>
+          <w:rFonts w:asciiTheme="majorBidi" w:hAnsiTheme="majorBidi" w:cstheme="majorBidi"/>
+          <w:b/>
+          <w:color w:val="0070C0"/>
+        </w:rPr>
+        <w:t>${</w:t>
+      </w:r>
+      <w:proofErr w:type="spellStart"/>
+      <w:r>
+        <w:rPr>
+          <w:rFonts w:asciiTheme="majorBidi" w:hAnsiTheme="majorBidi" w:cstheme="majorBidi"/>
+          <w:b/>
+          <w:color w:val="0070C0"/>
+        </w:rPr>
+        <w:t>payment_method</w:t>
+      </w:r>
+      <w:proofErr w:type="spellEnd"/>
+      <w:r>
+        <w:rPr>
+          <w:rFonts w:asciiTheme="majorBidi" w:hAnsiTheme="majorBidi" w:cstheme="majorBidi"/>
+          <w:b/>
+          <w:color w:val="0070C0"/>
+        </w:rPr>
+        <w:t>},</w:t>
+      </w:r>
+      <w:r>
+        <w:rPr>
+          <w:rFonts w:asciiTheme="majorBidi" w:hAnsiTheme="majorBidi" w:cstheme="majorBidi"/>
+          <w:color w:val="0070C0"/>
+        </w:rPr>
+        <w:t xml:space="preserve"> </w:t>
+      </w:r>
+      <w:r>
+        <w:rPr>
+          <w:rFonts w:asciiTheme="majorBidi" w:hAnsiTheme="majorBidi" w:cstheme="majorBidi"/>
+        </w:rPr>
+        <w:t xml:space="preserve">with payment frequency specified as </w:t>
+      </w:r>
+      <w:r>
+        <w:rPr>
+          <w:rFonts w:asciiTheme="majorBidi" w:hAnsiTheme="majorBidi" w:cstheme="majorBidi"/>
+          <w:b/>
+          <w:color w:val="0070C0"/>
+        </w:rPr>
+        <w:t>${</w:t>
+      </w:r>
+      <w:proofErr w:type="spellStart"/>
+      <w:r>
+        <w:rPr>
+          <w:rFonts w:asciiTheme="majorBidi" w:hAnsiTheme="majorBidi" w:cstheme="majorBidi"/>
+          <w:b/>
+          <w:color w:val="0070C0"/>
+        </w:rPr>
+        <w:t>payment_frequency</w:t>
+      </w:r>
+      <w:proofErr w:type="spellEnd"/>
+      <w:r>
+        <w:rPr>
+          <w:rFonts w:asciiTheme="majorBidi" w:hAnsiTheme="majorBidi" w:cstheme="majorBidi"/>
+          <w:b/>
+          <w:color w:val="0070C0"/>
+        </w:rPr>
+        <w:t>}</w:t>
+      </w:r>
+      <w:r>
+        <w:rPr>
+          <w:rFonts w:asciiTheme="majorBidi" w:hAnsiTheme="majorBidi" w:cstheme="majorBidi"/>
+        </w:rPr>
+        <w:t>.</w:t>
+      </w:r>
+    </w:p>
+    <w:p>
+      <w:pPr>
+        <w:rPr>
+          <w:rFonts w:asciiTheme="majorBidi" w:hAnsiTheme="majorBidi" w:cstheme="majorBidi"/>
+        </w:rPr>
+      </w:pPr>
+    </w:p>
+    <w:p>
+      <w:pPr>
+        <w:rPr>
+          <w:rFonts w:asciiTheme="majorBidi" w:hAnsiTheme="majorBidi" w:cstheme="majorBidi"/>
+        </w:rPr>
+      </w:pPr>
+      <w:r>
+        <w:rPr>
+          <w:rFonts w:asciiTheme="majorBidi" w:hAnsiTheme="majorBidi" w:cstheme="majorBidi"/>
+        </w:rPr>
+        <w:t>Payment Method:</w:t>
+      </w:r>
+    </w:p>
+    <w:p>
+      <w:pPr>
+        <w:rPr>
+          <w:rFonts w:asciiTheme="majorBidi" w:hAnsiTheme="majorBidi" w:cstheme="majorBidi"/>
+        </w:rPr>
+      </w:pPr>
+      <w:r>
+        <w:rPr>
+          <w:rFonts w:asciiTheme="majorBidi" w:hAnsiTheme="majorBidi" w:cstheme="majorBidi"/>
+        </w:rPr>
+        <w:t xml:space="preserve">The Tenant agrees to pay the specified amount through </w:t>
+      </w:r>
+      <w:r>
+        <w:rPr>
+          <w:rFonts w:asciiTheme="majorBidi" w:hAnsiTheme="majorBidi" w:cstheme="majorBidi"/>
+          <w:b/>
+          <w:color w:val="0070C0"/>
+        </w:rPr>
+        <w:t>${</w:t>
+      </w:r>
+      <w:proofErr w:type="spellStart"/>
+      <w:r>
+        <w:rPr>
+          <w:rFonts w:asciiTheme="majorBidi" w:hAnsiTheme="majorBidi" w:cstheme="majorBidi"/>
+          <w:b/>
+          <w:color w:val="0070C0"/>
+        </w:rPr>
+        <w:t>payment_method</w:t>
+      </w:r>
+      <w:proofErr w:type="spellEnd"/>
+      <w:r>
+        <w:rPr>
+          <w:rFonts w:asciiTheme="majorBidi" w:hAnsiTheme="majorBidi" w:cstheme="majorBidi"/>
+          <w:b/>
+          <w:color w:val="0070C0"/>
+        </w:rPr>
+        <w:t>}.</w:t>
+      </w:r>
+      <w:r>
+        <w:rPr>
+          <w:rFonts w:asciiTheme="majorBidi" w:hAnsiTheme="majorBidi" w:cstheme="majorBidi"/>
+          <w:color w:val="0070C0"/>
+        </w:rPr>
+        <w:t xml:space="preserve"> </w:t>
+      </w:r>
+      <w:r>
+        <w:rPr>
+          <w:rFonts w:asciiTheme="majorBidi" w:hAnsiTheme="majorBidi" w:cstheme="majorBidi"/>
+        </w:rPr>
+        <w:t>Payment is due on the agreed date unless other arrangements are made in writing by both parties.</w:t>
+      </w:r>
+    </w:p>
+    <w:p>
+      <w:pPr>
+        <w:rPr>
+          <w:rFonts w:asciiTheme="majorBidi" w:hAnsiTheme="majorBidi" w:cstheme="majorBidi"/>
+        </w:rPr>
+      </w:pPr>
+    </w:p>
+    <w:p>
+      <w:pPr>
+        <w:rPr>
+          <w:rFonts w:asciiTheme="majorBidi" w:hAnsiTheme="majorBidi" w:cstheme="majorBidi"/>
+        </w:rPr>
+      </w:pPr>
+      <w:r>
+        <w:rPr>
+          <w:rFonts w:asciiTheme="majorBidi" w:hAnsiTheme="majorBidi" w:cstheme="majorBidi"/>
+        </w:rPr>
+        <w:t>Acceptance:</w:t>
+      </w:r>
+    </w:p>
+    <w:p>
+      <w:pPr>
+        <w:rPr>
+          <w:rFonts w:asciiTheme="majorBidi" w:hAnsiTheme="majorBidi" w:cstheme="majorBidi"/>
+        </w:rPr>
+      </w:pPr>
+      <w:r>
+        <w:rPr>
+          <w:rFonts w:asciiTheme="majorBidi" w:hAnsiTheme="majorBidi" w:cstheme="majorBidi"/>
+        </w:rPr>
+        <w:t>By signing this document, the Owner and Tenant agree to the terms and conditions of this lease. This lease agreement shall be considered legally binding and final upon signing. No other terms outside this agreement shall be considered valid unless both parties agree in writing.</w:t>
+      </w:r>
+    </w:p>
+    <w:p>
+      <w:pPr>
+        <w:rPr>
+          <w:rFonts w:asciiTheme="majorBidi" w:hAnsiTheme="majorBidi" w:cstheme="majorBidi"/>
+        </w:rPr>
+      </w:pPr>
+    </w:p>
+    <w:p>
+      <w:pPr>
+        <w:rPr>
+          <w:rFonts w:asciiTheme="majorBidi" w:hAnsiTheme="majorBidi" w:cstheme="majorBidi"/>
+        </w:rPr>
+      </w:pPr>
+    </w:p>
+    <w:p>
+      <w:pPr>
+        <w:rPr>
+          <w:rFonts w:asciiTheme="majorBidi" w:hAnsiTheme="majorBidi" w:cstheme="majorBidi"/>
+        </w:rPr>
+      </w:pPr>
+    </w:p>
+    <w:p>
+      <w:pPr>
+        <w:rPr>
+          <w:rFonts w:asciiTheme="majorBidi" w:hAnsiTheme="majorBidi" w:cstheme="majorBidi"/>
+        </w:rPr>
+      </w:pPr>
+    </w:p>
+    <w:p>
+      <w:pPr>
+        <w:rPr>
+          <w:rFonts w:asciiTheme="majorBidi" w:hAnsiTheme="majorBidi" w:cstheme="majorBidi"/>
+        </w:rPr>
+      </w:pPr>
+    </w:p>
+    <w:p>
+      <w:pPr>
+        <w:rPr>
+          <w:rFonts w:asciiTheme="majorBidi" w:hAnsiTheme="majorBidi" w:cstheme="majorBidi"/>
+        </w:rPr>
+      </w:pPr>
+    </w:p>
+    <w:p>
+      <w:pPr>
+        <w:rPr>
+          <w:rFonts w:asciiTheme="majorBidi" w:hAnsiTheme="majorBidi" w:cstheme="majorBidi"/>
+        </w:rPr>
+      </w:pPr>
+    </w:p>
+    <w:p>
+      <w:pPr>
+        <w:jc w:val="center"/>
+      </w:pPr>
+      <w:r>
+        <w:t>Signed by the Parties:</w:t>
+      </w:r>
+    </w:p>
+    <w:p>
+      <w:pPr>
+        <w:rPr>
+          <w:rFonts w:asciiTheme="majorBidi" w:hAnsiTheme="majorBidi" w:cstheme="majorBidi"/>
+        </w:rPr>
+      </w:pPr>
+    </w:p>
+    <w:p>
+      <w:pPr>
+        <w:rPr>
+          <w:rFonts w:asciiTheme="majorBidi" w:hAnsiTheme="majorBidi" w:cstheme="majorBidi"/>
+        </w:rPr>
+      </w:pPr>
+    </w:p>
+    <w:p>
+      <w:r>
+        <w:rPr>
+          <w:rFonts w:asciiTheme="majorBidi" w:hAnsiTheme="majorBidi" w:cstheme="majorBidi"/>
+          <w:b/>
+        </w:rPr>
+        <w:t>${</w:t>
+      </w:r>
+      <w:r>
+        <w:rPr>
+          <w:rFonts w:asciiTheme="majorBidi" w:hAnsiTheme="majorBidi" w:cstheme="majorBidi"/>
+          <w:b/>
+        </w:rPr>
+        <w:t>tenant</w:t>
+      </w:r>
+      <w:r>
+        <w:rPr>
+          <w:rFonts w:asciiTheme="majorBidi" w:hAnsiTheme="majorBidi" w:cstheme="majorBidi"/>
+        </w:rPr>
+        <w:t>}</w:t>
+      </w:r>
+      <w:r>
+        <w:t xml:space="preserve"> (</w:t>
+      </w:r>
+      <w:r>
+        <w:t>Tenant</w:t>
+      </w:r>
+      <w:r>
+        <w:t>(s))</w:t>
+      </w:r>
+    </w:p>
+    <w:p/>
+    <w:p>
+      <w:r>
+        <w:t>Date: _____________________</w:t>
+      </w:r>
+    </w:p>
+    <w:p/>
+    <w:p/>
+    <w:p>
+      <w:r>
+        <w:rPr>
+          <w:rFonts w:asciiTheme="majorBidi" w:hAnsiTheme="majorBidi" w:cstheme="majorBidi"/>
+          <w:b/>
+        </w:rPr>
+        <w:t>${</w:t>
+      </w:r>
+      <w:r>
+        <w:rPr>
+          <w:rFonts w:asciiTheme="majorBidi" w:hAnsiTheme="majorBidi" w:cstheme="majorBidi"/>
+          <w:b/>
+        </w:rPr>
+        <w:t>owner</w:t>
+      </w:r>
+      <w:r>
+        <w:rPr>
+          <w:rFonts w:asciiTheme="majorBidi" w:hAnsiTheme="majorBidi" w:cstheme="majorBidi"/>
+        </w:rPr>
+        <w:t>}</w:t>
+      </w:r>
+      <w:r>
+        <w:t xml:space="preserve"> (</w:t>
+      </w:r>
+      <w:r>
+        <w:t>Owner</w:t>
+      </w:r>
+      <w:r>
+        <w:t>(s))</w:t>
+      </w:r>
+    </w:p>
+    <w:p/>
+    <w:p>
+      <w:r>
+        <w:t>Date: _____________________</w:t>
+      </w:r>
+    </w:p>
+    <w:p/>
+    <w:p>
       <w:bookmarkStart w:id="0" w:name="_GoBack"/>
       <w:bookmarkEnd w:id="0"/>
-      <w:r>
-        <w:rPr>
-          <w:rFonts w:asciiTheme="majorBidi" w:hAnsiTheme="majorBidi" w:cstheme="majorBidi"/>
-        </w:rPr>
-        <w:t xml:space="preserve">Date: </w:t>
-      </w:r>
-      <w:r>
-        <w:rPr>
-          <w:rFonts w:asciiTheme="majorBidi" w:hAnsiTheme="majorBidi" w:cstheme="majorBidi"/>
-          <w:b/>
-          <w:color w:val="0070C0"/>
-        </w:rPr>
-        <w:t>${date},</w:t>
-      </w:r>
-    </w:p>
-    <w:p>
-      <w:pPr>
-        <w:rPr>
-          <w:rFonts w:asciiTheme="majorBidi" w:hAnsiTheme="majorBidi" w:cstheme="majorBidi"/>
-        </w:rPr>
-      </w:pPr>
-    </w:p>
-    <w:p>
-      <w:pPr>
-        <w:rPr>
-          <w:rFonts w:asciiTheme="majorBidi" w:hAnsiTheme="majorBidi" w:cstheme="majorBidi"/>
-        </w:rPr>
-      </w:pPr>
-      <w:r>
-        <w:rPr>
-          <w:rFonts w:asciiTheme="majorBidi" w:hAnsiTheme="majorBidi" w:cstheme="majorBidi"/>
-        </w:rPr>
-        <w:t xml:space="preserve">This Lease Agreement is made between </w:t>
-      </w:r>
-      <w:r>
-        <w:rPr>
-          <w:rFonts w:asciiTheme="majorBidi" w:hAnsiTheme="majorBidi" w:cstheme="majorBidi"/>
-          <w:b/>
-          <w:color w:val="0070C0"/>
-        </w:rPr>
-        <w:t>${owner}</w:t>
-      </w:r>
-      <w:r>
-        <w:rPr>
-          <w:rFonts w:asciiTheme="majorBidi" w:hAnsiTheme="majorBidi" w:cstheme="majorBidi"/>
-          <w:color w:val="0070C0"/>
-        </w:rPr>
-        <w:t xml:space="preserve"> </w:t>
-      </w:r>
-      <w:r>
-        <w:rPr>
-          <w:rFonts w:asciiTheme="majorBidi" w:hAnsiTheme="majorBidi" w:cstheme="majorBidi"/>
-        </w:rPr>
-        <w:t xml:space="preserve">(Owner(s)) and </w:t>
-      </w:r>
-      <w:r>
-        <w:rPr>
-          <w:rFonts w:asciiTheme="majorBidi" w:hAnsiTheme="majorBidi" w:cstheme="majorBidi"/>
-          <w:b/>
-          <w:color w:val="0070C0"/>
-        </w:rPr>
-        <w:t>${tenant}</w:t>
-      </w:r>
-      <w:r>
-        <w:rPr>
-          <w:rFonts w:asciiTheme="majorBidi" w:hAnsiTheme="majorBidi" w:cstheme="majorBidi"/>
-          <w:color w:val="0070C0"/>
-        </w:rPr>
-        <w:t xml:space="preserve"> </w:t>
-      </w:r>
-      <w:r>
-        <w:rPr>
-          <w:rFonts w:asciiTheme="majorBidi" w:hAnsiTheme="majorBidi" w:cstheme="majorBidi"/>
-        </w:rPr>
-        <w:t>(Tenant(s)). This agreement witnesses that the Owner agrees to lease, and the Tenant agrees to rent, under the terms and conditions described below.</w:t>
-      </w:r>
-    </w:p>
-    <w:p>
-      <w:pPr>
-        <w:rPr>
-          <w:rFonts w:asciiTheme="majorBidi" w:hAnsiTheme="majorBidi" w:cstheme="majorBidi"/>
-        </w:rPr>
-      </w:pPr>
-    </w:p>
-    <w:p>
-      <w:pPr>
-        <w:rPr>
-          <w:rFonts w:asciiTheme="majorBidi" w:hAnsiTheme="majorBidi" w:cstheme="majorBidi"/>
-        </w:rPr>
-      </w:pPr>
-      <w:r>
-        <w:rPr>
-          <w:rFonts w:asciiTheme="majorBidi" w:hAnsiTheme="majorBidi" w:cstheme="majorBidi"/>
-        </w:rPr>
-        <w:t>Parties Involved:</w:t>
-      </w:r>
-    </w:p>
-    <w:p>
-      <w:pPr>
-        <w:rPr>
-          <w:rFonts w:asciiTheme="majorBidi" w:hAnsiTheme="majorBidi" w:cstheme="majorBidi"/>
-        </w:rPr>
-      </w:pPr>
-      <w:r>
-        <w:rPr>
-          <w:rFonts w:asciiTheme="majorBidi" w:hAnsiTheme="majorBidi" w:cstheme="majorBidi"/>
-        </w:rPr>
-        <w:t xml:space="preserve">The Tenant, </w:t>
-      </w:r>
-      <w:r>
-        <w:rPr>
-          <w:rFonts w:asciiTheme="majorBidi" w:hAnsiTheme="majorBidi" w:cstheme="majorBidi"/>
-          <w:b/>
-          <w:color w:val="0070C0"/>
-        </w:rPr>
-        <w:t>${tenant}</w:t>
-      </w:r>
-      <w:r>
-        <w:rPr>
-          <w:rFonts w:asciiTheme="majorBidi" w:hAnsiTheme="majorBidi" w:cstheme="majorBidi"/>
-          <w:color w:val="000000" w:themeColor="text1"/>
-        </w:rPr>
-        <w:t>,</w:t>
-      </w:r>
-      <w:r>
-        <w:rPr>
-          <w:rFonts w:asciiTheme="majorBidi" w:hAnsiTheme="majorBidi" w:cstheme="majorBidi"/>
-          <w:color w:val="0070C0"/>
-        </w:rPr>
-        <w:t xml:space="preserve"> </w:t>
-      </w:r>
-      <w:r>
-        <w:rPr>
-          <w:rFonts w:asciiTheme="majorBidi" w:hAnsiTheme="majorBidi" w:cstheme="majorBidi"/>
-        </w:rPr>
-        <w:t xml:space="preserve">agrees to lease from the Owner, </w:t>
-      </w:r>
-      <w:r>
-        <w:rPr>
-          <w:rFonts w:asciiTheme="majorBidi" w:hAnsiTheme="majorBidi" w:cstheme="majorBidi"/>
-          <w:b/>
-          <w:color w:val="0070C0"/>
-        </w:rPr>
-        <w:t>${owner},</w:t>
-      </w:r>
-      <w:r>
-        <w:rPr>
-          <w:rFonts w:asciiTheme="majorBidi" w:hAnsiTheme="majorBidi" w:cstheme="majorBidi"/>
-        </w:rPr>
-        <w:t xml:space="preserve"> </w:t>
-      </w:r>
-      <w:r>
-        <w:rPr>
-          <w:rFonts w:asciiTheme="majorBidi" w:hAnsiTheme="majorBidi" w:cstheme="majorBidi"/>
-        </w:rPr>
-        <w:t>the specified property detailed below. The transaction is witnessed by ${witness}, whose signature will affirm the validity of this agreement.</w:t>
-      </w:r>
-    </w:p>
-    <w:p>
-      <w:pPr>
-        <w:rPr>
-          <w:rFonts w:asciiTheme="majorBidi" w:hAnsiTheme="majorBidi" w:cstheme="majorBidi"/>
-        </w:rPr>
-      </w:pPr>
-    </w:p>
-    <w:p>
-      <w:pPr>
-        <w:rPr>
-          <w:rFonts w:asciiTheme="majorBidi" w:hAnsiTheme="majorBidi" w:cstheme="majorBidi"/>
-        </w:rPr>
-      </w:pPr>
-      <w:r>
-        <w:rPr>
-          <w:rFonts w:asciiTheme="majorBidi" w:hAnsiTheme="majorBidi" w:cstheme="majorBidi"/>
-        </w:rPr>
-        <w:t>Agreement Type:</w:t>
-      </w:r>
-    </w:p>
-    <w:p>
-      <w:pPr>
-        <w:rPr>
-          <w:rFonts w:asciiTheme="majorBidi" w:hAnsiTheme="majorBidi" w:cstheme="majorBidi"/>
-        </w:rPr>
-      </w:pPr>
-      <w:r>
-        <w:rPr>
-          <w:rFonts w:asciiTheme="majorBidi" w:hAnsiTheme="majorBidi" w:cstheme="majorBidi"/>
-        </w:rPr>
-        <w:t>This is a Lease Agreement, legally binding both the Tenant and the Owner to the terms stated herein.</w:t>
-      </w:r>
-    </w:p>
-    <w:p>
-      <w:pPr>
-        <w:rPr>
-          <w:rFonts w:asciiTheme="majorBidi" w:hAnsiTheme="majorBidi" w:cstheme="majorBidi"/>
-        </w:rPr>
-      </w:pPr>
-    </w:p>
-    <w:p>
-      <w:pPr>
-        <w:rPr>
-          <w:rFonts w:asciiTheme="majorBidi" w:hAnsiTheme="majorBidi" w:cstheme="majorBidi"/>
-        </w:rPr>
-      </w:pPr>
-      <w:r>
-        <w:rPr>
-          <w:rFonts w:asciiTheme="majorBidi" w:hAnsiTheme="majorBidi" w:cstheme="majorBidi"/>
-        </w:rPr>
-        <w:t>Property Leased:</w:t>
-      </w:r>
-    </w:p>
-    <w:p>
-      <w:pPr>
-        <w:rPr>
-          <w:rFonts w:asciiTheme="majorBidi" w:hAnsiTheme="majorBidi" w:cstheme="majorBidi"/>
-        </w:rPr>
-      </w:pPr>
-      <w:r>
-        <w:rPr>
-          <w:rFonts w:asciiTheme="majorBidi" w:hAnsiTheme="majorBidi" w:cstheme="majorBidi"/>
-        </w:rPr>
-        <w:t xml:space="preserve">The property being leased is a </w:t>
-      </w:r>
-      <w:r>
-        <w:rPr>
-          <w:rFonts w:asciiTheme="majorBidi" w:hAnsiTheme="majorBidi" w:cstheme="majorBidi"/>
-          <w:b/>
-          <w:color w:val="0070C0"/>
-        </w:rPr>
-        <w:t>${property}</w:t>
-      </w:r>
-      <w:r>
-        <w:rPr>
-          <w:rFonts w:asciiTheme="majorBidi" w:hAnsiTheme="majorBidi" w:cstheme="majorBidi"/>
-        </w:rPr>
-        <w:t>, which the Tenant agrees to lease from the Owner for the specified period as per this agreement.</w:t>
-      </w:r>
-    </w:p>
-    <w:p>
-      <w:pPr>
-        <w:rPr>
-          <w:rFonts w:asciiTheme="majorBidi" w:hAnsiTheme="majorBidi" w:cstheme="majorBidi"/>
-        </w:rPr>
-      </w:pPr>
-    </w:p>
-    <w:p>
-      <w:pPr>
-        <w:rPr>
-          <w:rFonts w:asciiTheme="majorBidi" w:hAnsiTheme="majorBidi" w:cstheme="majorBidi"/>
-        </w:rPr>
-      </w:pPr>
-      <w:r>
-        <w:rPr>
-          <w:rFonts w:asciiTheme="majorBidi" w:hAnsiTheme="majorBidi" w:cstheme="majorBidi"/>
-        </w:rPr>
-        <w:t>Lease Period and Rent Amount:</w:t>
-      </w:r>
-    </w:p>
-    <w:p>
-      <w:pPr>
-        <w:rPr>
-          <w:rFonts w:asciiTheme="majorBidi" w:hAnsiTheme="majorBidi" w:cstheme="majorBidi"/>
-        </w:rPr>
-      </w:pPr>
-      <w:r>
-        <w:rPr>
-          <w:rFonts w:asciiTheme="majorBidi" w:hAnsiTheme="majorBidi" w:cstheme="majorBidi"/>
-        </w:rPr>
-        <w:t xml:space="preserve">The agreed lease period is </w:t>
-      </w:r>
-      <w:r>
-        <w:rPr>
-          <w:rFonts w:asciiTheme="majorBidi" w:hAnsiTheme="majorBidi" w:cstheme="majorBidi"/>
-          <w:b/>
-          <w:color w:val="0070C0"/>
+    </w:p>
+    <w:p>
+      <w:r>
+        <w:rPr>
+          <w:rFonts w:asciiTheme="majorBidi" w:hAnsiTheme="majorBidi" w:cstheme="majorBidi"/>
+          <w:b/>
         </w:rPr>
         <w:t>${</w:t>
       </w:r>
+      <w:r>
+        <w:rPr>
+          <w:rFonts w:asciiTheme="majorBidi" w:hAnsiTheme="majorBidi" w:cstheme="majorBidi"/>
+          <w:b/>
+        </w:rPr>
+        <w:t>witness</w:t>
+      </w:r>
+      <w:r>
+        <w:rPr>
+          <w:rFonts w:asciiTheme="majorBidi" w:hAnsiTheme="majorBidi" w:cstheme="majorBidi"/>
+        </w:rPr>
+        <w:t>}</w:t>
+      </w:r>
+      <w:r>
+        <w:t xml:space="preserve"> (Witness(</w:t>
+      </w:r>
       <w:proofErr w:type="spellStart"/>
       <w:r>
-        <w:rPr>
-          <w:rFonts w:asciiTheme="majorBidi" w:hAnsiTheme="majorBidi" w:cstheme="majorBidi"/>
-          <w:b/>
-          <w:color w:val="0070C0"/>
-        </w:rPr>
-        <w:t>lease_period</w:t>
+        <w:t>es</w:t>
       </w:r>
       <w:proofErr w:type="spellEnd"/>
       <w:r>
-        <w:rPr>
-          <w:rFonts w:asciiTheme="majorBidi" w:hAnsiTheme="majorBidi" w:cstheme="majorBidi"/>
-          <w:b/>
-          <w:color w:val="0070C0"/>
+        <w:t>))</w:t>
+      </w:r>
+    </w:p>
+    <w:p/>
+    <w:p>
+      <w:r>
+        <w:t>Date: _____________________</w:t>
+      </w:r>
+    </w:p>
+    <w:p/>
+    <w:p/>
+    <w:p>
+      <w:r>
+        <w:rPr>
+          <w:rFonts w:asciiTheme="majorBidi" w:hAnsiTheme="majorBidi" w:cstheme="majorBidi"/>
+          <w:b/>
+        </w:rPr>
+        <w:t>${</w:t>
+      </w:r>
+      <w:r>
+        <w:rPr>
+          <w:rFonts w:asciiTheme="majorBidi" w:hAnsiTheme="majorBidi" w:cstheme="majorBidi"/>
+          <w:b/>
+        </w:rPr>
+        <w:t>doctor</w:t>
+      </w:r>
+      <w:r>
+        <w:rPr>
+          <w:rFonts w:asciiTheme="majorBidi" w:hAnsiTheme="majorBidi" w:cstheme="majorBidi"/>
         </w:rPr>
         <w:t>}</w:t>
       </w:r>
       <w:r>
-        <w:rPr>
-          <w:rFonts w:asciiTheme="majorBidi" w:hAnsiTheme="majorBidi" w:cstheme="majorBidi"/>
-        </w:rPr>
-        <w:t xml:space="preserve">, and the rent amount is </w:t>
-      </w:r>
-      <w:r>
-        <w:rPr>
-          <w:rFonts w:asciiTheme="majorBidi" w:hAnsiTheme="majorBidi" w:cstheme="majorBidi"/>
-          <w:b/>
-          <w:color w:val="0070C0"/>
-        </w:rPr>
-        <w:t>${amount}.</w:t>
-      </w:r>
-      <w:r>
-        <w:rPr>
-          <w:rFonts w:asciiTheme="majorBidi" w:hAnsiTheme="majorBidi" w:cstheme="majorBidi"/>
-          <w:color w:val="0070C0"/>
-        </w:rPr>
-        <w:t xml:space="preserve"> </w:t>
-      </w:r>
-      <w:r>
-        <w:rPr>
-          <w:rFonts w:asciiTheme="majorBidi" w:hAnsiTheme="majorBidi" w:cstheme="majorBidi"/>
-        </w:rPr>
-        <w:t xml:space="preserve">Payment shall be made through </w:t>
-      </w:r>
-      <w:r>
-        <w:rPr>
-          <w:rFonts w:asciiTheme="majorBidi" w:hAnsiTheme="majorBidi" w:cstheme="majorBidi"/>
-          <w:b/>
-          <w:color w:val="0070C0"/>
-        </w:rPr>
-        <w:t>${</w:t>
-      </w:r>
-      <w:proofErr w:type="spellStart"/>
-      <w:r>
-        <w:rPr>
-          <w:rFonts w:asciiTheme="majorBidi" w:hAnsiTheme="majorBidi" w:cstheme="majorBidi"/>
-          <w:b/>
-          <w:color w:val="0070C0"/>
-        </w:rPr>
-        <w:t>payment_method</w:t>
-      </w:r>
-      <w:proofErr w:type="spellEnd"/>
-      <w:r>
-        <w:rPr>
-          <w:rFonts w:asciiTheme="majorBidi" w:hAnsiTheme="majorBidi" w:cstheme="majorBidi"/>
-          <w:b/>
-          <w:color w:val="0070C0"/>
-        </w:rPr>
-        <w:t>},</w:t>
-      </w:r>
-      <w:r>
-        <w:rPr>
-          <w:rFonts w:asciiTheme="majorBidi" w:hAnsiTheme="majorBidi" w:cstheme="majorBidi"/>
-          <w:color w:val="0070C0"/>
-        </w:rPr>
-        <w:t xml:space="preserve"> </w:t>
-      </w:r>
-      <w:r>
-        <w:rPr>
-          <w:rFonts w:asciiTheme="majorBidi" w:hAnsiTheme="majorBidi" w:cstheme="majorBidi"/>
-        </w:rPr>
-        <w:t xml:space="preserve">with payment frequency specified as </w:t>
-      </w:r>
-      <w:r>
-        <w:rPr>
-          <w:rFonts w:asciiTheme="majorBidi" w:hAnsiTheme="majorBidi" w:cstheme="majorBidi"/>
-          <w:b/>
-          <w:color w:val="0070C0"/>
-        </w:rPr>
-        <w:t>${</w:t>
-      </w:r>
-      <w:proofErr w:type="spellStart"/>
-      <w:r>
-        <w:rPr>
-          <w:rFonts w:asciiTheme="majorBidi" w:hAnsiTheme="majorBidi" w:cstheme="majorBidi"/>
-          <w:b/>
-          <w:color w:val="0070C0"/>
-        </w:rPr>
-        <w:t>payment_frequency</w:t>
-      </w:r>
-      <w:proofErr w:type="spellEnd"/>
-      <w:r>
-        <w:rPr>
-          <w:rFonts w:asciiTheme="majorBidi" w:hAnsiTheme="majorBidi" w:cstheme="majorBidi"/>
-          <w:b/>
-          <w:color w:val="0070C0"/>
-        </w:rPr>
-        <w:t>}</w:t>
-      </w:r>
-      <w:r>
-        <w:rPr>
-          <w:rFonts w:asciiTheme="majorBidi" w:hAnsiTheme="majorBidi" w:cstheme="majorBidi"/>
-        </w:rPr>
-        <w:t>.</w:t>
-      </w:r>
-    </w:p>
-    <w:p>
-      <w:pPr>
-        <w:rPr>
-          <w:rFonts w:asciiTheme="majorBidi" w:hAnsiTheme="majorBidi" w:cstheme="majorBidi"/>
-        </w:rPr>
-      </w:pPr>
-    </w:p>
-    <w:p>
-      <w:pPr>
-        <w:rPr>
-          <w:rFonts w:asciiTheme="majorBidi" w:hAnsiTheme="majorBidi" w:cstheme="majorBidi"/>
-        </w:rPr>
-      </w:pPr>
-      <w:r>
-        <w:rPr>
-          <w:rFonts w:asciiTheme="majorBidi" w:hAnsiTheme="majorBidi" w:cstheme="majorBidi"/>
-        </w:rPr>
-        <w:t>Payment Method:</w:t>
-      </w:r>
-    </w:p>
-    <w:p>
-      <w:pPr>
-        <w:rPr>
-          <w:rFonts w:asciiTheme="majorBidi" w:hAnsiTheme="majorBidi" w:cstheme="majorBidi"/>
-        </w:rPr>
-      </w:pPr>
-      <w:r>
-        <w:rPr>
-          <w:rFonts w:asciiTheme="majorBidi" w:hAnsiTheme="majorBidi" w:cstheme="majorBidi"/>
-        </w:rPr>
-        <w:t xml:space="preserve">The Tenant agrees to pay the specified amount through </w:t>
-      </w:r>
-      <w:r>
-        <w:rPr>
-          <w:rFonts w:asciiTheme="majorBidi" w:hAnsiTheme="majorBidi" w:cstheme="majorBidi"/>
-          <w:b/>
-          <w:color w:val="0070C0"/>
-        </w:rPr>
-        <w:t>${</w:t>
-      </w:r>
-      <w:proofErr w:type="spellStart"/>
-      <w:r>
-        <w:rPr>
-          <w:rFonts w:asciiTheme="majorBidi" w:hAnsiTheme="majorBidi" w:cstheme="majorBidi"/>
-          <w:b/>
-          <w:color w:val="0070C0"/>
-        </w:rPr>
-        <w:t>payment_method</w:t>
-      </w:r>
-      <w:proofErr w:type="spellEnd"/>
-      <w:r>
-        <w:rPr>
-          <w:rFonts w:asciiTheme="majorBidi" w:hAnsiTheme="majorBidi" w:cstheme="majorBidi"/>
-          <w:b/>
-          <w:color w:val="0070C0"/>
-        </w:rPr>
-        <w:t>}.</w:t>
-      </w:r>
-      <w:r>
-        <w:rPr>
-          <w:rFonts w:asciiTheme="majorBidi" w:hAnsiTheme="majorBidi" w:cstheme="majorBidi"/>
-          <w:color w:val="0070C0"/>
-        </w:rPr>
-        <w:t xml:space="preserve"> </w:t>
-      </w:r>
-      <w:r>
-        <w:rPr>
-          <w:rFonts w:asciiTheme="majorBidi" w:hAnsiTheme="majorBidi" w:cstheme="majorBidi"/>
-        </w:rPr>
-        <w:t>Payment is due on the agreed date unless other arrangements are made in writing by both parties.</w:t>
-      </w:r>
-    </w:p>
-    <w:p>
-      <w:pPr>
-        <w:rPr>
-          <w:rFonts w:asciiTheme="majorBidi" w:hAnsiTheme="majorBidi" w:cstheme="majorBidi"/>
-        </w:rPr>
-      </w:pPr>
-    </w:p>
-    <w:p>
-      <w:pPr>
-        <w:rPr>
-          <w:rFonts w:asciiTheme="majorBidi" w:hAnsiTheme="majorBidi" w:cstheme="majorBidi"/>
-        </w:rPr>
-      </w:pPr>
-      <w:r>
-        <w:rPr>
-          <w:rFonts w:asciiTheme="majorBidi" w:hAnsiTheme="majorBidi" w:cstheme="majorBidi"/>
-        </w:rPr>
-        <w:t>Acceptance:</w:t>
-      </w:r>
-    </w:p>
-    <w:p>
-      <w:r>
-        <w:rPr>
-          <w:rFonts w:asciiTheme="majorBidi" w:hAnsiTheme="majorBidi" w:cstheme="majorBidi"/>
-        </w:rPr>
-        <w:t>By signing this document, the Owner and Tenant agree to the terms and conditions of this lease. This lease agreement shall be considered legally binding and final upon signing. No other terms outside this agreement shall be considered valid unless both parties agree in writing.</w:t>
-      </w:r>
-    </w:p>
+        <w:t xml:space="preserve"> (Doctor)</w:t>
+      </w:r>
+    </w:p>
+    <w:p>
+      <w:r>
+        <w:t>${signature}</w:t>
+      </w:r>
+    </w:p>
+    <w:p/>
     <w:sectPr>
-      <w:headerReference w:type="even" r:id="rId7"/>
-      <w:headerReference w:type="default" r:id="rId8"/>
-      <w:footerReference w:type="default" r:id="rId9"/>
-      <w:headerReference w:type="first" r:id="rId10"/>
+      <w:headerReference w:type="default" r:id="rId7"/>
+      <w:footerReference w:type="default" r:id="rId8"/>
       <w:pgSz w:w="11906" w:h="16838"/>
       <w:pgMar w:top="2790" w:right="1440" w:bottom="1440" w:left="1260" w:header="3024" w:footer="340" w:gutter="0"/>
       <w:cols w:space="708"/>
@@ -581,17 +806,6 @@
   <w:p>
     <w:pPr>
       <w:pStyle w:val="Footer"/>
-      <w:rPr>
-        <w:rFonts w:ascii="Book Antiqua" w:hAnsi="Book Antiqua" w:cstheme="majorBidi"/>
-        <w:sz w:val="24"/>
-        <w:szCs w:val="24"/>
-      </w:rPr>
-    </w:pPr>
-  </w:p>
-  <w:p>
-    <w:pPr>
-      <w:pStyle w:val="Footer"/>
-      <w:jc w:val="center"/>
       <w:rPr>
         <w:rFonts w:ascii="Book Antiqua" w:hAnsi="Book Antiqua" w:cstheme="majorBidi"/>
         <w:sz w:val="24"/>
@@ -818,48 +1032,6 @@
         </mc:Fallback>
       </mc:AlternateContent>
     </w:r>
-    <w:r>
-      <w:rPr>
-        <w:rFonts w:ascii="Book Antiqua" w:hAnsi="Book Antiqua" w:cstheme="majorBidi"/>
-        <w:sz w:val="24"/>
-        <w:szCs w:val="24"/>
-      </w:rPr>
-      <w:t xml:space="preserve">The </w:t>
-    </w:r>
-    <w:r>
-      <w:rPr>
-        <w:rFonts w:ascii="Book Antiqua" w:hAnsi="Book Antiqua" w:cstheme="majorBidi"/>
-        <w:sz w:val="24"/>
-        <w:szCs w:val="24"/>
-      </w:rPr>
-      <w:t>Ministry of Finance,</w:t>
-    </w:r>
-    <w:r>
-      <w:rPr>
-        <w:rFonts w:ascii="Book Antiqua" w:hAnsi="Book Antiqua" w:cstheme="majorBidi"/>
-        <w:sz w:val="24"/>
-        <w:szCs w:val="24"/>
-      </w:rPr>
-      <w:t xml:space="preserve"> </w:t>
-    </w:r>
-    <w:proofErr w:type="spellStart"/>
-    <w:r>
-      <w:rPr>
-        <w:rFonts w:ascii="Book Antiqua" w:hAnsi="Book Antiqua" w:cstheme="majorBidi"/>
-        <w:sz w:val="24"/>
-        <w:szCs w:val="24"/>
-      </w:rPr>
-      <w:t>Xamarweyne</w:t>
-    </w:r>
-    <w:proofErr w:type="spellEnd"/>
-    <w:r>
-      <w:rPr>
-        <w:rFonts w:ascii="Book Antiqua" w:hAnsi="Book Antiqua" w:cstheme="majorBidi"/>
-        <w:sz w:val="24"/>
-        <w:szCs w:val="24"/>
-      </w:rPr>
-      <w:t>, Mogadishu - Somalia</w:t>
-    </w:r>
   </w:p>
   <w:p>
     <w:pPr>
@@ -887,26 +1059,7 @@
           <w:sz w:val="24"/>
           <w:szCs w:val="24"/>
         </w:rPr>
-        <w:t>inland.revenue@mof.gov.so</w:t>
-      </w:r>
-    </w:hyperlink>
-    <w:r>
-      <w:rPr>
-        <w:rFonts w:ascii="Book Antiqua" w:hAnsi="Book Antiqua" w:cstheme="majorBidi"/>
-        <w:sz w:val="24"/>
-        <w:szCs w:val="24"/>
-      </w:rPr>
-      <w:t xml:space="preserve"> /</w:t>
-    </w:r>
-    <w:hyperlink r:id="rId2" w:history="1">
-      <w:r>
-        <w:rPr>
-          <w:rStyle w:val="Hyperlink"/>
-          <w:rFonts w:ascii="Book Antiqua" w:hAnsi="Book Antiqua" w:cstheme="majorBidi"/>
-          <w:sz w:val="24"/>
-          <w:szCs w:val="24"/>
-        </w:rPr>
-        <w:t>shirbow@mof.gov.so</w:t>
+        <w:t>info@aleelo.com</w:t>
       </w:r>
     </w:hyperlink>
   </w:p>
@@ -935,7 +1088,7 @@
       </w:rPr>
       <w:t xml:space="preserve"> </w:t>
     </w:r>
-    <w:hyperlink r:id="rId3" w:history="1">
+    <w:hyperlink r:id="rId2" w:history="1">
       <w:r>
         <w:rPr>
           <w:rStyle w:val="Hyperlink"/>
@@ -949,9 +1102,36 @@
         <w:rPr>
           <w:rStyle w:val="Hyperlink"/>
         </w:rPr>
-        <w:t>revenuedirectorate.gov.so</w:t>
+        <w:t>ediiwaan.aleelo.com</w:t>
       </w:r>
     </w:hyperlink>
+    <w:r>
+      <w:rPr>
+        <w:color w:val="0000FF" w:themeColor="hyperlink"/>
+        <w:u w:val="single"/>
+      </w:rPr>
+      <w:t xml:space="preserve"> </w:t>
+    </w:r>
+  </w:p>
+  <w:p>
+    <w:pPr>
+      <w:pStyle w:val="Footer"/>
+      <w:jc w:val="center"/>
+      <w:rPr>
+        <w:rFonts w:ascii="Book Antiqua" w:hAnsi="Book Antiqua" w:cstheme="majorBidi"/>
+        <w:sz w:val="24"/>
+        <w:szCs w:val="24"/>
+      </w:rPr>
+    </w:pPr>
+  </w:p>
+  <w:p>
+    <w:pPr>
+      <w:pStyle w:val="Footer"/>
+      <w:rPr>
+        <w:color w:val="0000FF" w:themeColor="hyperlink"/>
+        <w:u w:val="single"/>
+      </w:rPr>
+    </w:pPr>
   </w:p>
   <w:p>
     <w:pPr>
@@ -999,33 +1179,23 @@
     <w:pPr>
       <w:pStyle w:val="Header"/>
     </w:pPr>
-  </w:p>
-</w:hdr>
-</file>
-
-<file path=word/header2.xml><?xml version="1.0" encoding="utf-8"?>
-<w:hdr xmlns:wpc="http://schemas.microsoft.com/office/word/2010/wordprocessingCanvas" xmlns:cx="http://schemas.microsoft.com/office/drawing/2014/chartex" xmlns:mc="http://schemas.openxmlformats.org/markup-compatibility/2006" xmlns:o="urn:schemas-microsoft-com:office:office" xmlns:r="http://schemas.openxmlformats.org/officeDocument/2006/relationships" xmlns:m="http://schemas.openxmlformats.org/officeDocument/2006/math" xmlns:v="urn:schemas-microsoft-com:vml" xmlns:wp14="http://schemas.microsoft.com/office/word/2010/wordprocessingDrawing" xmlns:wp="http://schemas.openxmlformats.org/drawingml/2006/wordprocessingDrawing" xmlns:w10="urn:schemas-microsoft-com:office:word" xmlns:w="http://schemas.openxmlformats.org/wordprocessingml/2006/main" xmlns:w14="http://schemas.microsoft.com/office/word/2010/wordml" xmlns:w15="http://schemas.microsoft.com/office/word/2012/wordml" xmlns:w16se="http://schemas.microsoft.com/office/word/2015/wordml/symex" xmlns:wpg="http://schemas.microsoft.com/office/word/2010/wordprocessingGroup" xmlns:wpi="http://schemas.microsoft.com/office/word/2010/wordprocessingInk" xmlns:wne="http://schemas.microsoft.com/office/word/2006/wordml" xmlns:wps="http://schemas.microsoft.com/office/word/2010/wordprocessingShape" mc:Ignorable="w14 w15 w16se wp14">
-  <w:p>
-    <w:pPr>
-      <w:pStyle w:val="Header"/>
-    </w:pPr>
     <w:r>
       <w:rPr>
         <w:noProof/>
       </w:rPr>
       <w:drawing>
-        <wp:anchor distT="0" distB="0" distL="114300" distR="114300" simplePos="0" relativeHeight="251667456" behindDoc="0" locked="0" layoutInCell="1" allowOverlap="1" wp14:anchorId="199E3B08" wp14:editId="2D733F2C">
+        <wp:anchor distT="0" distB="0" distL="114300" distR="114300" simplePos="0" relativeHeight="251663360" behindDoc="1" locked="0" layoutInCell="1" allowOverlap="1" wp14:anchorId="2D467605" wp14:editId="39843F52">
           <wp:simplePos x="0" y="0"/>
-          <wp:positionH relativeFrom="page">
-            <wp:posOffset>-8792</wp:posOffset>
+          <wp:positionH relativeFrom="margin">
+            <wp:align>right</wp:align>
           </wp:positionH>
           <wp:positionV relativeFrom="paragraph">
-            <wp:posOffset>-1920240</wp:posOffset>
+            <wp:posOffset>-1700091</wp:posOffset>
           </wp:positionV>
-          <wp:extent cx="7541635" cy="2031023"/>
-          <wp:effectExtent l="0" t="0" r="2540" b="7620"/>
+          <wp:extent cx="5845810" cy="1633220"/>
+          <wp:effectExtent l="0" t="0" r="0" b="0"/>
           <wp:wrapNone/>
-          <wp:docPr id="1" name="Picture 1"/>
+          <wp:docPr id="2" name="Picture 2"/>
           <wp:cNvGraphicFramePr>
             <a:graphicFrameLocks xmlns:a="http://schemas.openxmlformats.org/drawingml/2006/main" noChangeAspect="1"/>
           </wp:cNvGraphicFramePr>
@@ -1033,7 +1203,7 @@
             <a:graphicData uri="http://schemas.openxmlformats.org/drawingml/2006/picture">
               <pic:pic xmlns:pic="http://schemas.openxmlformats.org/drawingml/2006/picture">
                 <pic:nvPicPr>
-                  <pic:cNvPr id="1" name="Office of Inland Revenue Department.png"/>
+                  <pic:cNvPr id="2" name="Logo-02.png"/>
                   <pic:cNvPicPr/>
                 </pic:nvPicPr>
                 <pic:blipFill>
@@ -1051,7 +1221,7 @@
                 <pic:spPr>
                   <a:xfrm>
                     <a:off x="0" y="0"/>
-                    <a:ext cx="7541635" cy="2031023"/>
+                    <a:ext cx="5845810" cy="1633220"/>
                   </a:xfrm>
                   <a:prstGeom prst="rect">
                     <a:avLst/>
@@ -1069,16 +1239,6 @@
         </wp:anchor>
       </w:drawing>
     </w:r>
-  </w:p>
-</w:hdr>
-</file>
-
-<file path=word/header3.xml><?xml version="1.0" encoding="utf-8"?>
-<w:hdr xmlns:wpc="http://schemas.microsoft.com/office/word/2010/wordprocessingCanvas" xmlns:cx="http://schemas.microsoft.com/office/drawing/2014/chartex" xmlns:mc="http://schemas.openxmlformats.org/markup-compatibility/2006" xmlns:o="urn:schemas-microsoft-com:office:office" xmlns:r="http://schemas.openxmlformats.org/officeDocument/2006/relationships" xmlns:m="http://schemas.openxmlformats.org/officeDocument/2006/math" xmlns:v="urn:schemas-microsoft-com:vml" xmlns:wp14="http://schemas.microsoft.com/office/word/2010/wordprocessingDrawing" xmlns:wp="http://schemas.openxmlformats.org/drawingml/2006/wordprocessingDrawing" xmlns:w10="urn:schemas-microsoft-com:office:word" xmlns:w="http://schemas.openxmlformats.org/wordprocessingml/2006/main" xmlns:w14="http://schemas.microsoft.com/office/word/2010/wordml" xmlns:w15="http://schemas.microsoft.com/office/word/2012/wordml" xmlns:w16se="http://schemas.microsoft.com/office/word/2015/wordml/symex" xmlns:wpg="http://schemas.microsoft.com/office/word/2010/wordprocessingGroup" xmlns:wpi="http://schemas.microsoft.com/office/word/2010/wordprocessingInk" xmlns:wne="http://schemas.microsoft.com/office/word/2006/wordml" xmlns:wps="http://schemas.microsoft.com/office/word/2010/wordprocessingShape" mc:Ignorable="w14 w15 w16se wp14">
-  <w:p>
-    <w:pPr>
-      <w:pStyle w:val="Header"/>
-    </w:pPr>
   </w:p>
 </w:hdr>
 </file>
@@ -1963,7 +2123,7 @@
 </file>
 
 <file path=customXml/itemProps1.xml><?xml version="1.0" encoding="utf-8"?>
-<ds:datastoreItem xmlns:ds="http://schemas.openxmlformats.org/officeDocument/2006/customXml" ds:itemID="{D1DF7489-F2C6-472A-9C6D-065687696FE4}">
+<ds:datastoreItem xmlns:ds="http://schemas.openxmlformats.org/officeDocument/2006/customXml" ds:itemID="{B827060D-E448-42E6-A53D-E9328FA5DB61}">
   <ds:schemaRefs>
     <ds:schemaRef ds:uri="http://schemas.openxmlformats.org/officeDocument/2006/bibliography"/>
   </ds:schemaRefs>
